--- a/cauhoitonghop.docx
+++ b/cauhoitonghop.docx
@@ -6,75 +6,183 @@
       <w:pPr>
         <w:rPr>
           <w:b/>
-        </w:rPr>
-      </w:pPr>
-      <w:r>
-        <w:rPr>
-          <w:b/>
-        </w:rPr>
-        <w:t>1. Phân biệt toán tử định dạng chuỗi và hàm định dạng chuỗ</w:t>
-      </w:r>
-      <w:r>
-        <w:rPr>
-          <w:b/>
+          <w:sz w:val="28"/>
+          <w:szCs w:val="28"/>
+        </w:rPr>
+      </w:pPr>
+      <w:r>
+        <w:rPr>
+          <w:b/>
+          <w:sz w:val="28"/>
+          <w:szCs w:val="28"/>
+        </w:rPr>
+        <w:t>I</w:t>
+      </w:r>
+      <w:r>
+        <w:rPr>
+          <w:b/>
+          <w:sz w:val="28"/>
+          <w:szCs w:val="28"/>
+        </w:rPr>
+        <w:t>. Phân biệt toán tử định dạng chuỗi và hàm định dạng chuỗ</w:t>
+      </w:r>
+      <w:r>
+        <w:rPr>
+          <w:b/>
+          <w:sz w:val="28"/>
+          <w:szCs w:val="28"/>
         </w:rPr>
         <w:t>i trong Python:</w:t>
       </w:r>
     </w:p>
     <w:p>
-      <w:r>
+      <w:pPr>
+        <w:rPr>
+          <w:sz w:val="28"/>
+          <w:szCs w:val="28"/>
+        </w:rPr>
+      </w:pPr>
+      <w:r>
+        <w:rPr>
+          <w:sz w:val="28"/>
+          <w:szCs w:val="28"/>
+        </w:rPr>
         <w:t xml:space="preserve"> • Toán tử định dạng chuỗ</w:t>
       </w:r>
       <w:r>
+        <w:rPr>
+          <w:sz w:val="28"/>
+          <w:szCs w:val="28"/>
+        </w:rPr>
         <w:t>i (%):</w:t>
       </w:r>
     </w:p>
     <w:p>
-      <w:r>
+      <w:pPr>
+        <w:rPr>
+          <w:sz w:val="28"/>
+          <w:szCs w:val="28"/>
+        </w:rPr>
+      </w:pPr>
+      <w:r>
+        <w:rPr>
+          <w:sz w:val="28"/>
+          <w:szCs w:val="28"/>
+        </w:rPr>
         <w:t xml:space="preserve">Đây là cách định dạng chuỗi cũ trong Python. Nó sử dụng toán tử % để chèn giá trị vào chuỗi </w:t>
       </w:r>
       <w:proofErr w:type="gramStart"/>
       <w:r>
+        <w:rPr>
+          <w:sz w:val="28"/>
+          <w:szCs w:val="28"/>
+        </w:rPr>
         <w:t>theo</w:t>
       </w:r>
       <w:proofErr w:type="gramEnd"/>
       <w:r>
+        <w:rPr>
+          <w:sz w:val="28"/>
+          <w:szCs w:val="28"/>
+        </w:rPr>
         <w:t xml:space="preserve"> các ký hiệu định dạng.</w:t>
       </w:r>
     </w:p>
     <w:p>
-      <w:r>
+      <w:pPr>
+        <w:rPr>
+          <w:sz w:val="28"/>
+          <w:szCs w:val="28"/>
+        </w:rPr>
+      </w:pPr>
+      <w:r>
+        <w:rPr>
+          <w:sz w:val="28"/>
+          <w:szCs w:val="28"/>
+        </w:rPr>
         <w:t xml:space="preserve"> • Hàm định dạng chuỗi (</w:t>
       </w:r>
       <w:proofErr w:type="gramStart"/>
       <w:r>
+        <w:rPr>
+          <w:sz w:val="28"/>
+          <w:szCs w:val="28"/>
+        </w:rPr>
         <w:t>str.format(</w:t>
       </w:r>
       <w:proofErr w:type="gramEnd"/>
       <w:r>
+        <w:rPr>
+          <w:sz w:val="28"/>
+          <w:szCs w:val="28"/>
+        </w:rPr>
         <w:t>)):</w:t>
       </w:r>
     </w:p>
     <w:p>
-      <w:r>
+      <w:pPr>
+        <w:rPr>
+          <w:sz w:val="28"/>
+          <w:szCs w:val="28"/>
+        </w:rPr>
+      </w:pPr>
+      <w:r>
+        <w:rPr>
+          <w:sz w:val="28"/>
+          <w:szCs w:val="28"/>
+        </w:rPr>
         <w:t>Đây là cách định dạng mới hơn, linh hoạt hơn, cung cấp nhiều tính năng để chèn giá trị vào chuỗi bằng cách sử dụng {} làm trình giữ chỗ.</w:t>
       </w:r>
     </w:p>
     <w:p>
-      <w:r>
+      <w:pPr>
+        <w:rPr>
+          <w:sz w:val="28"/>
+          <w:szCs w:val="28"/>
+        </w:rPr>
+      </w:pPr>
+      <w:r>
+        <w:rPr>
+          <w:sz w:val="28"/>
+          <w:szCs w:val="28"/>
+        </w:rPr>
         <w:t xml:space="preserve"> • F-string (f""):</w:t>
       </w:r>
     </w:p>
     <w:p>
-      <w:r>
+      <w:pPr>
+        <w:rPr>
+          <w:sz w:val="28"/>
+          <w:szCs w:val="28"/>
+        </w:rPr>
+      </w:pPr>
+      <w:r>
+        <w:rPr>
+          <w:sz w:val="28"/>
+          <w:szCs w:val="28"/>
+        </w:rPr>
         <w:t>Đây là cách định dạng chuỗi mới nhất, có trong Python 3.6 trở đi, cho phép chèn trực tiếp các biểu thức vào chuỗi.</w:t>
       </w:r>
     </w:p>
     <w:p>
-      <w:r>
+      <w:pPr>
+        <w:rPr>
+          <w:sz w:val="28"/>
+          <w:szCs w:val="28"/>
+        </w:rPr>
+      </w:pPr>
+      <w:r>
+        <w:rPr>
+          <w:sz w:val="28"/>
+          <w:szCs w:val="28"/>
+        </w:rPr>
         <w:t>Ví dụ</w:t>
       </w:r>
       <w:r>
+        <w:rPr>
+          <w:sz w:val="28"/>
+          <w:szCs w:val="28"/>
+        </w:rPr>
         <w:t>:</w:t>
       </w:r>
     </w:p>
@@ -82,48 +190,102 @@
       <w:pPr>
         <w:rPr>
           <w:b/>
-        </w:rPr>
-      </w:pPr>
-      <w:r>
-        <w:rPr>
-          <w:b/>
-        </w:rPr>
-        <w:t xml:space="preserve"> 1. Toán tử định dạng chuỗ</w:t>
-      </w:r>
-      <w:r>
-        <w:rPr>
-          <w:b/>
+          <w:sz w:val="28"/>
+          <w:szCs w:val="28"/>
+        </w:rPr>
+      </w:pPr>
+      <w:r>
+        <w:rPr>
+          <w:b/>
+        </w:rPr>
+        <w:t xml:space="preserve"> </w:t>
+      </w:r>
+      <w:r>
+        <w:rPr>
+          <w:b/>
+          <w:sz w:val="28"/>
+          <w:szCs w:val="28"/>
+        </w:rPr>
+        <w:t>1. Toán tử định dạng chuỗ</w:t>
+      </w:r>
+      <w:r>
+        <w:rPr>
+          <w:b/>
+          <w:sz w:val="28"/>
+          <w:szCs w:val="28"/>
         </w:rPr>
         <w:t>i (%):</w:t>
       </w:r>
     </w:p>
     <w:p>
-      <w:proofErr w:type="gramStart"/>
-      <w:r>
+      <w:pPr>
+        <w:rPr>
+          <w:sz w:val="28"/>
+          <w:szCs w:val="28"/>
+        </w:rPr>
+      </w:pPr>
+      <w:proofErr w:type="gramStart"/>
+      <w:r>
+        <w:rPr>
+          <w:sz w:val="28"/>
+          <w:szCs w:val="28"/>
+        </w:rPr>
         <w:t>name</w:t>
       </w:r>
       <w:proofErr w:type="gramEnd"/>
       <w:r>
+        <w:rPr>
+          <w:sz w:val="28"/>
+          <w:szCs w:val="28"/>
+        </w:rPr>
         <w:t xml:space="preserve"> = "Alice"</w:t>
       </w:r>
     </w:p>
     <w:p>
-      <w:proofErr w:type="gramStart"/>
-      <w:r>
+      <w:pPr>
+        <w:rPr>
+          <w:sz w:val="28"/>
+          <w:szCs w:val="28"/>
+        </w:rPr>
+      </w:pPr>
+      <w:proofErr w:type="gramStart"/>
+      <w:r>
+        <w:rPr>
+          <w:sz w:val="28"/>
+          <w:szCs w:val="28"/>
+        </w:rPr>
         <w:t>age</w:t>
       </w:r>
       <w:proofErr w:type="gramEnd"/>
       <w:r>
+        <w:rPr>
+          <w:sz w:val="28"/>
+          <w:szCs w:val="28"/>
+        </w:rPr>
         <w:t xml:space="preserve"> = 25</w:t>
       </w:r>
     </w:p>
     <w:p>
-      <w:proofErr w:type="gramStart"/>
-      <w:r>
+      <w:pPr>
+        <w:rPr>
+          <w:sz w:val="28"/>
+          <w:szCs w:val="28"/>
+        </w:rPr>
+      </w:pPr>
+      <w:proofErr w:type="gramStart"/>
+      <w:r>
+        <w:rPr>
+          <w:sz w:val="28"/>
+          <w:szCs w:val="28"/>
+        </w:rPr>
         <w:t>print(</w:t>
       </w:r>
       <w:proofErr w:type="gramEnd"/>
       <w:r>
+        <w:rPr>
+          <w:sz w:val="28"/>
+          <w:szCs w:val="28"/>
+        </w:rPr>
         <w:t>"My name is %s and I am %d years old." % (name, age))</w:t>
       </w:r>
     </w:p>
@@ -131,17 +293,23 @@
       <w:pPr>
         <w:rPr>
           <w:b/>
-        </w:rPr>
-      </w:pPr>
-      <w:r>
-        <w:rPr>
-          <w:b/>
+          <w:sz w:val="28"/>
+          <w:szCs w:val="28"/>
+        </w:rPr>
+      </w:pPr>
+      <w:r>
+        <w:rPr>
+          <w:b/>
+          <w:sz w:val="28"/>
+          <w:szCs w:val="28"/>
         </w:rPr>
         <w:t>2. Hàm định dạng chuỗ</w:t>
       </w:r>
       <w:r>
         <w:rPr>
           <w:b/>
+          <w:sz w:val="28"/>
+          <w:szCs w:val="28"/>
         </w:rPr>
         <w:t>i (</w:t>
       </w:r>
@@ -149,6 +317,8 @@
       <w:r>
         <w:rPr>
           <w:b/>
+          <w:sz w:val="28"/>
+          <w:szCs w:val="28"/>
         </w:rPr>
         <w:t>str.format(</w:t>
       </w:r>
@@ -156,83 +326,191 @@
       <w:r>
         <w:rPr>
           <w:b/>
+          <w:sz w:val="28"/>
+          <w:szCs w:val="28"/>
         </w:rPr>
         <w:t>)):</w:t>
       </w:r>
     </w:p>
     <w:p>
-      <w:proofErr w:type="gramStart"/>
-      <w:r>
+      <w:pPr>
+        <w:rPr>
+          <w:sz w:val="28"/>
+          <w:szCs w:val="28"/>
+        </w:rPr>
+      </w:pPr>
+      <w:proofErr w:type="gramStart"/>
+      <w:r>
+        <w:rPr>
+          <w:sz w:val="28"/>
+          <w:szCs w:val="28"/>
+        </w:rPr>
         <w:t>name</w:t>
       </w:r>
       <w:proofErr w:type="gramEnd"/>
       <w:r>
+        <w:rPr>
+          <w:sz w:val="28"/>
+          <w:szCs w:val="28"/>
+        </w:rPr>
         <w:t xml:space="preserve"> = "Alice"</w:t>
       </w:r>
     </w:p>
     <w:p>
-      <w:proofErr w:type="gramStart"/>
-      <w:r>
+      <w:pPr>
+        <w:rPr>
+          <w:sz w:val="28"/>
+          <w:szCs w:val="28"/>
+        </w:rPr>
+      </w:pPr>
+      <w:proofErr w:type="gramStart"/>
+      <w:r>
+        <w:rPr>
+          <w:sz w:val="28"/>
+          <w:szCs w:val="28"/>
+        </w:rPr>
         <w:t>age</w:t>
       </w:r>
       <w:proofErr w:type="gramEnd"/>
       <w:r>
+        <w:rPr>
+          <w:sz w:val="28"/>
+          <w:szCs w:val="28"/>
+        </w:rPr>
         <w:t xml:space="preserve"> = 25</w:t>
       </w:r>
     </w:p>
     <w:p>
-      <w:proofErr w:type="gramStart"/>
-      <w:r>
+      <w:pPr>
+        <w:rPr>
+          <w:sz w:val="28"/>
+          <w:szCs w:val="28"/>
+        </w:rPr>
+      </w:pPr>
+      <w:proofErr w:type="gramStart"/>
+      <w:r>
+        <w:rPr>
+          <w:sz w:val="28"/>
+          <w:szCs w:val="28"/>
+        </w:rPr>
         <w:t>print(</w:t>
       </w:r>
       <w:proofErr w:type="gramEnd"/>
       <w:r>
+        <w:rPr>
+          <w:sz w:val="28"/>
+          <w:szCs w:val="28"/>
+        </w:rPr>
         <w:t>"My name is {} and I am {}</w:t>
       </w:r>
       <w:r>
+        <w:rPr>
+          <w:sz w:val="28"/>
+          <w:szCs w:val="28"/>
+        </w:rPr>
         <w:t xml:space="preserve"> years old.".</w:t>
       </w:r>
       <w:proofErr w:type="gramStart"/>
       <w:r>
+        <w:rPr>
+          <w:sz w:val="28"/>
+          <w:szCs w:val="28"/>
+        </w:rPr>
         <w:t>format(</w:t>
       </w:r>
       <w:proofErr w:type="gramEnd"/>
       <w:r>
+        <w:rPr>
+          <w:sz w:val="28"/>
+          <w:szCs w:val="28"/>
+        </w:rPr>
         <w:t>name, age))</w:t>
       </w:r>
     </w:p>
     <w:p>
-      <w:r>
+      <w:pPr>
+        <w:rPr>
+          <w:sz w:val="28"/>
+          <w:szCs w:val="28"/>
+        </w:rPr>
+      </w:pPr>
+      <w:r>
+        <w:rPr>
+          <w:sz w:val="28"/>
+          <w:szCs w:val="28"/>
+        </w:rPr>
         <w:t xml:space="preserve"> 3. F-string (f""):</w:t>
       </w:r>
     </w:p>
     <w:p>
-      <w:proofErr w:type="gramStart"/>
-      <w:r>
+      <w:pPr>
+        <w:rPr>
+          <w:sz w:val="28"/>
+          <w:szCs w:val="28"/>
+        </w:rPr>
+      </w:pPr>
+      <w:proofErr w:type="gramStart"/>
+      <w:r>
+        <w:rPr>
+          <w:sz w:val="28"/>
+          <w:szCs w:val="28"/>
+        </w:rPr>
         <w:t>name</w:t>
       </w:r>
       <w:proofErr w:type="gramEnd"/>
       <w:r>
+        <w:rPr>
+          <w:sz w:val="28"/>
+          <w:szCs w:val="28"/>
+        </w:rPr>
         <w:t xml:space="preserve"> = "Alice"</w:t>
       </w:r>
     </w:p>
     <w:p>
-      <w:proofErr w:type="gramStart"/>
-      <w:r>
+      <w:pPr>
+        <w:rPr>
+          <w:sz w:val="28"/>
+          <w:szCs w:val="28"/>
+        </w:rPr>
+      </w:pPr>
+      <w:proofErr w:type="gramStart"/>
+      <w:r>
+        <w:rPr>
+          <w:sz w:val="28"/>
+          <w:szCs w:val="28"/>
+        </w:rPr>
         <w:t>age</w:t>
       </w:r>
       <w:proofErr w:type="gramEnd"/>
       <w:r>
+        <w:rPr>
+          <w:sz w:val="28"/>
+          <w:szCs w:val="28"/>
+        </w:rPr>
         <w:t xml:space="preserve"> = 25</w:t>
       </w:r>
     </w:p>
     <w:p>
-      <w:proofErr w:type="gramStart"/>
-      <w:r>
+      <w:pPr>
+        <w:rPr>
+          <w:sz w:val="28"/>
+          <w:szCs w:val="28"/>
+        </w:rPr>
+      </w:pPr>
+      <w:proofErr w:type="gramStart"/>
+      <w:r>
+        <w:rPr>
+          <w:sz w:val="28"/>
+          <w:szCs w:val="28"/>
+        </w:rPr>
         <w:t>print(</w:t>
       </w:r>
       <w:proofErr w:type="gramEnd"/>
       <w:r>
+        <w:rPr>
+          <w:sz w:val="28"/>
+          <w:szCs w:val="28"/>
+        </w:rPr>
         <w:t>f"My name is {name} and I am {age} years old.")</w:t>
       </w:r>
     </w:p>
@@ -240,11 +518,15 @@
       <w:pPr>
         <w:rPr>
           <w:b/>
-        </w:rPr>
-      </w:pPr>
-      <w:r>
-        <w:rPr>
-          <w:b/>
+          <w:sz w:val="28"/>
+          <w:szCs w:val="28"/>
+        </w:rPr>
+      </w:pPr>
+      <w:r>
+        <w:rPr>
+          <w:b/>
+          <w:sz w:val="28"/>
+          <w:szCs w:val="28"/>
         </w:rPr>
         <w:t xml:space="preserve"> 4. Căn chỉnh chuỗi với </w:t>
       </w:r>
@@ -252,6 +534,8 @@
       <w:r>
         <w:rPr>
           <w:b/>
+          <w:sz w:val="28"/>
+          <w:szCs w:val="28"/>
         </w:rPr>
         <w:t>str.format(</w:t>
       </w:r>
@@ -259,20 +543,40 @@
       <w:r>
         <w:rPr>
           <w:b/>
+          <w:sz w:val="28"/>
+          <w:szCs w:val="28"/>
         </w:rPr>
         <w:t>):</w:t>
       </w:r>
     </w:p>
     <w:p>
-      <w:proofErr w:type="gramStart"/>
-      <w:r>
+      <w:pPr>
+        <w:rPr>
+          <w:sz w:val="28"/>
+          <w:szCs w:val="28"/>
+        </w:rPr>
+      </w:pPr>
+      <w:proofErr w:type="gramStart"/>
+      <w:r>
+        <w:rPr>
+          <w:sz w:val="28"/>
+          <w:szCs w:val="28"/>
+        </w:rPr>
         <w:t>print(</w:t>
       </w:r>
       <w:proofErr w:type="gramEnd"/>
       <w:r>
+        <w:rPr>
+          <w:sz w:val="28"/>
+          <w:szCs w:val="28"/>
+        </w:rPr>
         <w:t>"{:&lt;10} | {:^10} | {:&gt;10}".for</w:t>
       </w:r>
       <w:r>
+        <w:rPr>
+          <w:sz w:val="28"/>
+          <w:szCs w:val="28"/>
+        </w:rPr>
         <w:t>mat("left", "center", "right"))</w:t>
       </w:r>
     </w:p>
@@ -280,32 +584,65 @@
       <w:pPr>
         <w:rPr>
           <w:b/>
-        </w:rPr>
-      </w:pPr>
-      <w:r>
-        <w:rPr>
-          <w:b/>
-        </w:rPr>
+          <w:sz w:val="28"/>
+          <w:szCs w:val="28"/>
+        </w:rPr>
+      </w:pPr>
+      <w:r>
+        <w:rPr>
+          <w:b/>
+          <w:sz w:val="28"/>
+          <w:szCs w:val="28"/>
+        </w:rPr>
+        <w:lastRenderedPageBreak/>
         <w:t xml:space="preserve"> 5. Định dạng số thập phân với f-string:</w:t>
       </w:r>
     </w:p>
     <w:p>
-      <w:proofErr w:type="gramStart"/>
-      <w:r>
+      <w:pPr>
+        <w:rPr>
+          <w:sz w:val="28"/>
+          <w:szCs w:val="28"/>
+        </w:rPr>
+      </w:pPr>
+      <w:proofErr w:type="gramStart"/>
+      <w:r>
+        <w:rPr>
+          <w:sz w:val="28"/>
+          <w:szCs w:val="28"/>
+        </w:rPr>
         <w:t>value</w:t>
       </w:r>
       <w:proofErr w:type="gramEnd"/>
       <w:r>
+        <w:rPr>
+          <w:sz w:val="28"/>
+          <w:szCs w:val="28"/>
+        </w:rPr>
         <w:t xml:space="preserve"> = 123.456789</w:t>
       </w:r>
     </w:p>
     <w:p>
-      <w:proofErr w:type="gramStart"/>
-      <w:r>
+      <w:pPr>
+        <w:rPr>
+          <w:sz w:val="28"/>
+          <w:szCs w:val="28"/>
+        </w:rPr>
+      </w:pPr>
+      <w:proofErr w:type="gramStart"/>
+      <w:r>
+        <w:rPr>
+          <w:sz w:val="28"/>
+          <w:szCs w:val="28"/>
+        </w:rPr>
         <w:t>print(</w:t>
       </w:r>
       <w:proofErr w:type="gramEnd"/>
       <w:r>
+        <w:rPr>
+          <w:sz w:val="28"/>
+          <w:szCs w:val="28"/>
+        </w:rPr>
         <w:t>f"The value is {value:.2f}")</w:t>
       </w:r>
     </w:p>
@@ -313,323 +650,781 @@
       <w:pPr>
         <w:rPr>
           <w:b/>
-        </w:rPr>
-      </w:pPr>
-      <w:r>
-        <w:rPr>
-          <w:b/>
-        </w:rPr>
-        <w:t>2. Viết chương trình xuất ra số ngẫu nhiên trong một đoạn bất kỳ bất kỳ cho trước:</w:t>
-      </w:r>
-    </w:p>
-    <w:p>
-      <w:proofErr w:type="gramStart"/>
-      <w:r>
+          <w:sz w:val="28"/>
+          <w:szCs w:val="28"/>
+        </w:rPr>
+      </w:pPr>
+      <w:r>
+        <w:rPr>
+          <w:b/>
+          <w:sz w:val="28"/>
+          <w:szCs w:val="28"/>
+        </w:rPr>
+        <w:t>II</w:t>
+      </w:r>
+      <w:r>
+        <w:rPr>
+          <w:b/>
+          <w:sz w:val="28"/>
+          <w:szCs w:val="28"/>
+        </w:rPr>
+        <w:t>. Viết chương trình xuất ra số ngẫu nhiên trong một đoạn bất kỳ bất kỳ cho trước:</w:t>
+      </w:r>
+    </w:p>
+    <w:p>
+      <w:pPr>
+        <w:rPr>
+          <w:sz w:val="28"/>
+          <w:szCs w:val="28"/>
+        </w:rPr>
+      </w:pPr>
+      <w:proofErr w:type="gramStart"/>
+      <w:r>
+        <w:rPr>
+          <w:sz w:val="28"/>
+          <w:szCs w:val="28"/>
+        </w:rPr>
         <w:t>import</w:t>
       </w:r>
       <w:proofErr w:type="gramEnd"/>
       <w:r>
+        <w:rPr>
+          <w:sz w:val="28"/>
+          <w:szCs w:val="28"/>
+        </w:rPr>
         <w:t xml:space="preserve"> random</w:t>
       </w:r>
     </w:p>
     <w:p>
-      <w:r>
+      <w:pPr>
+        <w:rPr>
+          <w:sz w:val="28"/>
+          <w:szCs w:val="28"/>
+        </w:rPr>
+      </w:pPr>
+      <w:r>
+        <w:rPr>
+          <w:sz w:val="28"/>
+          <w:szCs w:val="28"/>
+        </w:rPr>
+        <w:t># Nhập đoạn bất kỳ</w:t>
+      </w:r>
+    </w:p>
+    <w:p>
+      <w:pPr>
+        <w:rPr>
+          <w:sz w:val="28"/>
+          <w:szCs w:val="28"/>
+        </w:rPr>
+      </w:pPr>
+      <w:r>
+        <w:rPr>
+          <w:sz w:val="28"/>
+          <w:szCs w:val="28"/>
+        </w:rPr>
+        <w:t xml:space="preserve">a = </w:t>
+      </w:r>
+      <w:proofErr w:type="gramStart"/>
+      <w:r>
+        <w:rPr>
+          <w:sz w:val="28"/>
+          <w:szCs w:val="28"/>
+        </w:rPr>
+        <w:t>int(</w:t>
+      </w:r>
+      <w:proofErr w:type="gramEnd"/>
+      <w:r>
+        <w:rPr>
+          <w:sz w:val="28"/>
+          <w:szCs w:val="28"/>
+        </w:rPr>
+        <w:t>input("Nhập giá trị bắt đầu: "))</w:t>
+      </w:r>
+    </w:p>
+    <w:p>
+      <w:pPr>
+        <w:rPr>
+          <w:sz w:val="28"/>
+          <w:szCs w:val="28"/>
+        </w:rPr>
+      </w:pPr>
+      <w:r>
+        <w:rPr>
+          <w:sz w:val="28"/>
+          <w:szCs w:val="28"/>
+        </w:rPr>
+        <w:t xml:space="preserve">b = </w:t>
+      </w:r>
+      <w:proofErr w:type="gramStart"/>
+      <w:r>
+        <w:rPr>
+          <w:sz w:val="28"/>
+          <w:szCs w:val="28"/>
+        </w:rPr>
+        <w:t>int(</w:t>
+      </w:r>
+      <w:proofErr w:type="gramEnd"/>
+      <w:r>
+        <w:rPr>
+          <w:sz w:val="28"/>
+          <w:szCs w:val="28"/>
+        </w:rPr>
+        <w:t>input("Nhập giá trị kế</w:t>
+      </w:r>
+      <w:r>
+        <w:rPr>
+          <w:sz w:val="28"/>
+          <w:szCs w:val="28"/>
+        </w:rPr>
+        <w:t>t thúc: "))</w:t>
+      </w:r>
+    </w:p>
+    <w:p>
+      <w:pPr>
+        <w:rPr>
+          <w:sz w:val="28"/>
+          <w:szCs w:val="28"/>
+        </w:rPr>
+      </w:pPr>
+      <w:r>
+        <w:rPr>
+          <w:sz w:val="28"/>
+          <w:szCs w:val="28"/>
+        </w:rPr>
+        <w:t># Xuất ra số ngẫu nhiên</w:t>
+      </w:r>
+    </w:p>
+    <w:p>
+      <w:pPr>
+        <w:rPr>
+          <w:sz w:val="28"/>
+          <w:szCs w:val="28"/>
+        </w:rPr>
+      </w:pPr>
+      <w:r>
+        <w:rPr>
+          <w:sz w:val="28"/>
+          <w:szCs w:val="28"/>
+        </w:rPr>
+        <w:t xml:space="preserve">so_ngau_nhien = </w:t>
+      </w:r>
+      <w:proofErr w:type="gramStart"/>
+      <w:r>
+        <w:rPr>
+          <w:sz w:val="28"/>
+          <w:szCs w:val="28"/>
+        </w:rPr>
+        <w:t>random.randint(</w:t>
+      </w:r>
+      <w:proofErr w:type="gramEnd"/>
+      <w:r>
+        <w:rPr>
+          <w:sz w:val="28"/>
+          <w:szCs w:val="28"/>
+        </w:rPr>
+        <w:t>a, b)</w:t>
+      </w:r>
+    </w:p>
+    <w:p>
+      <w:pPr>
+        <w:rPr>
+          <w:sz w:val="28"/>
+          <w:szCs w:val="28"/>
+        </w:rPr>
+      </w:pPr>
+      <w:proofErr w:type="gramStart"/>
+      <w:r>
+        <w:rPr>
+          <w:sz w:val="28"/>
+          <w:szCs w:val="28"/>
+        </w:rPr>
+        <w:t>print(</w:t>
+      </w:r>
+      <w:proofErr w:type="gramEnd"/>
+      <w:r>
+        <w:rPr>
+          <w:sz w:val="28"/>
+          <w:szCs w:val="28"/>
+        </w:rPr>
+        <w:t>f"Số ngẫu nhiên trong đoạn [{a}, {b}]: {so_ngau_nhien}")</w:t>
+      </w:r>
+    </w:p>
+    <w:p>
+      <w:pPr>
+        <w:rPr>
+          <w:sz w:val="28"/>
+          <w:szCs w:val="28"/>
+        </w:rPr>
+      </w:pPr>
+      <w:r>
+        <w:rPr>
+          <w:b/>
+          <w:sz w:val="28"/>
+          <w:szCs w:val="28"/>
+        </w:rPr>
+        <w:t>III</w:t>
+      </w:r>
+      <w:r>
+        <w:rPr>
+          <w:b/>
+          <w:sz w:val="28"/>
+          <w:szCs w:val="28"/>
+        </w:rPr>
+        <w:t>. Khác biệt cơ bản giữa list và tuple</w:t>
+      </w:r>
+      <w:r>
+        <w:rPr>
+          <w:sz w:val="28"/>
+          <w:szCs w:val="28"/>
+        </w:rPr>
+        <w:t>:</w:t>
+      </w:r>
+    </w:p>
+    <w:p>
+      <w:pPr>
+        <w:rPr>
+          <w:sz w:val="28"/>
+          <w:szCs w:val="28"/>
+        </w:rPr>
+      </w:pPr>
+      <w:r>
+        <w:rPr>
+          <w:sz w:val="28"/>
+          <w:szCs w:val="28"/>
+        </w:rPr>
+        <w:t xml:space="preserve"> • </w:t>
+      </w:r>
+      <w:proofErr w:type="gramStart"/>
+      <w:r>
+        <w:rPr>
+          <w:sz w:val="28"/>
+          <w:szCs w:val="28"/>
+        </w:rPr>
+        <w:t>list</w:t>
+      </w:r>
+      <w:proofErr w:type="gramEnd"/>
+      <w:r>
+        <w:rPr>
+          <w:sz w:val="28"/>
+          <w:szCs w:val="28"/>
+        </w:rPr>
+        <w:t>:</w:t>
+      </w:r>
+    </w:p>
+    <w:p>
+      <w:pPr>
+        <w:rPr>
+          <w:sz w:val="28"/>
+          <w:szCs w:val="28"/>
+        </w:rPr>
+      </w:pPr>
+      <w:r>
+        <w:rPr>
+          <w:sz w:val="28"/>
+          <w:szCs w:val="28"/>
+        </w:rPr>
+        <w:t xml:space="preserve"> • Có thể thay đổi (mutable): Bạn có thể thêm, xóa, hoặc thay đổi các phần tử.</w:t>
+      </w:r>
+    </w:p>
+    <w:p>
+      <w:pPr>
+        <w:rPr>
+          <w:sz w:val="28"/>
+          <w:szCs w:val="28"/>
+        </w:rPr>
+      </w:pPr>
+      <w:r>
+        <w:rPr>
+          <w:sz w:val="28"/>
+          <w:szCs w:val="28"/>
+        </w:rPr>
+        <w:t xml:space="preserve"> • Cú pháp: Được định nghĩa bằng dấu ngoặc vuông [].</w:t>
+      </w:r>
+    </w:p>
+    <w:p>
+      <w:pPr>
+        <w:rPr>
+          <w:sz w:val="28"/>
+          <w:szCs w:val="28"/>
+        </w:rPr>
+      </w:pPr>
+      <w:r>
+        <w:rPr>
+          <w:sz w:val="28"/>
+          <w:szCs w:val="28"/>
+        </w:rPr>
+        <w:t xml:space="preserve"> • Hiệu suất: Chậm hơn tuple vì cần lưu trữ thêm thông tin về khả năng thay đổi.</w:t>
+      </w:r>
+    </w:p>
+    <w:p>
+      <w:pPr>
+        <w:rPr>
+          <w:sz w:val="28"/>
+          <w:szCs w:val="28"/>
+        </w:rPr>
+      </w:pPr>
+      <w:r>
+        <w:rPr>
+          <w:sz w:val="28"/>
+          <w:szCs w:val="28"/>
+        </w:rPr>
+        <w:t xml:space="preserve"> • </w:t>
+      </w:r>
+      <w:proofErr w:type="gramStart"/>
+      <w:r>
+        <w:rPr>
+          <w:sz w:val="28"/>
+          <w:szCs w:val="28"/>
+        </w:rPr>
+        <w:t>tuple</w:t>
+      </w:r>
+      <w:proofErr w:type="gramEnd"/>
+      <w:r>
+        <w:rPr>
+          <w:sz w:val="28"/>
+          <w:szCs w:val="28"/>
+        </w:rPr>
+        <w:t>:</w:t>
+      </w:r>
+    </w:p>
+    <w:p>
+      <w:pPr>
+        <w:rPr>
+          <w:sz w:val="28"/>
+          <w:szCs w:val="28"/>
+        </w:rPr>
+      </w:pPr>
+      <w:r>
+        <w:rPr>
+          <w:sz w:val="28"/>
+          <w:szCs w:val="28"/>
+        </w:rPr>
+        <w:t xml:space="preserve"> • Không thể thay đổi (immutable): Sau khi tạo, bạn không thể sửa đổi nó.</w:t>
+      </w:r>
+    </w:p>
+    <w:p>
+      <w:pPr>
+        <w:rPr>
+          <w:sz w:val="28"/>
+          <w:szCs w:val="28"/>
+        </w:rPr>
+      </w:pPr>
+      <w:r>
+        <w:rPr>
+          <w:sz w:val="28"/>
+          <w:szCs w:val="28"/>
+        </w:rPr>
+        <w:t xml:space="preserve"> • Cú pháp: Được định nghĩa bằng dấu ngoặc tròn ().</w:t>
+      </w:r>
+    </w:p>
+    <w:p>
+      <w:pPr>
+        <w:rPr>
+          <w:sz w:val="28"/>
+          <w:szCs w:val="28"/>
+        </w:rPr>
+      </w:pPr>
+      <w:r>
+        <w:rPr>
+          <w:sz w:val="28"/>
+          <w:szCs w:val="28"/>
+        </w:rPr>
+        <w:t xml:space="preserve"> • Hiệu suất: Nhanh hơn list vì không cần quản lý việc thay đổ</w:t>
+      </w:r>
+      <w:r>
+        <w:rPr>
+          <w:sz w:val="28"/>
+          <w:szCs w:val="28"/>
+        </w:rPr>
+        <w:t>i.</w:t>
+      </w:r>
+    </w:p>
+    <w:p>
+      <w:pPr>
+        <w:rPr>
+          <w:sz w:val="28"/>
+          <w:szCs w:val="28"/>
+        </w:rPr>
+      </w:pPr>
+      <w:r>
+        <w:rPr>
+          <w:sz w:val="28"/>
+          <w:szCs w:val="28"/>
+        </w:rPr>
+        <w:t>Ví dụ</w:t>
+      </w:r>
+      <w:r>
+        <w:rPr>
+          <w:sz w:val="28"/>
+          <w:szCs w:val="28"/>
+        </w:rPr>
+        <w:t>:</w:t>
+      </w:r>
+    </w:p>
+    <w:p>
+      <w:pPr>
+        <w:rPr>
+          <w:sz w:val="28"/>
+          <w:szCs w:val="28"/>
+        </w:rPr>
+      </w:pPr>
+      <w:r>
+        <w:rPr>
+          <w:sz w:val="28"/>
+          <w:szCs w:val="28"/>
+        </w:rPr>
+        <w:t># List</w:t>
+      </w:r>
+    </w:p>
+    <w:p>
+      <w:pPr>
+        <w:rPr>
+          <w:sz w:val="28"/>
+          <w:szCs w:val="28"/>
+        </w:rPr>
+      </w:pPr>
+      <w:r>
+        <w:rPr>
+          <w:sz w:val="28"/>
+          <w:szCs w:val="28"/>
+        </w:rPr>
+        <w:t>my_list = [1, 2, 3]</w:t>
+      </w:r>
+    </w:p>
+    <w:p>
+      <w:pPr>
+        <w:rPr>
+          <w:sz w:val="28"/>
+          <w:szCs w:val="28"/>
+        </w:rPr>
+      </w:pPr>
+      <w:r>
+        <w:rPr>
+          <w:sz w:val="28"/>
+          <w:szCs w:val="28"/>
+        </w:rPr>
+        <w:t>my_</w:t>
+      </w:r>
+      <w:proofErr w:type="gramStart"/>
+      <w:r>
+        <w:rPr>
+          <w:sz w:val="28"/>
+          <w:szCs w:val="28"/>
+        </w:rPr>
+        <w:t>list[</w:t>
+      </w:r>
+      <w:proofErr w:type="gramEnd"/>
+      <w:r>
+        <w:rPr>
+          <w:sz w:val="28"/>
+          <w:szCs w:val="28"/>
+        </w:rPr>
+        <w:t>0] = 10  # Có thể thay đổ</w:t>
+      </w:r>
+      <w:r>
+        <w:rPr>
+          <w:sz w:val="28"/>
+          <w:szCs w:val="28"/>
+        </w:rPr>
+        <w:t>i</w:t>
+      </w:r>
+    </w:p>
+    <w:p>
+      <w:pPr>
+        <w:rPr>
+          <w:sz w:val="28"/>
+          <w:szCs w:val="28"/>
+        </w:rPr>
+      </w:pPr>
+      <w:r>
+        <w:rPr>
+          <w:sz w:val="28"/>
+          <w:szCs w:val="28"/>
+        </w:rPr>
         <w:lastRenderedPageBreak/>
-        <w:t># Nhập đoạn bất kỳ</w:t>
-      </w:r>
-    </w:p>
-    <w:p>
-      <w:r>
-        <w:t xml:space="preserve">a = </w:t>
-      </w:r>
-      <w:proofErr w:type="gramStart"/>
-      <w:r>
-        <w:t>int(</w:t>
-      </w:r>
-      <w:proofErr w:type="gramEnd"/>
-      <w:r>
-        <w:t>input("Nhập giá trị bắt đầu: "))</w:t>
-      </w:r>
-    </w:p>
-    <w:p>
-      <w:r>
-        <w:t xml:space="preserve">b = </w:t>
-      </w:r>
-      <w:proofErr w:type="gramStart"/>
-      <w:r>
-        <w:t>int(</w:t>
-      </w:r>
-      <w:proofErr w:type="gramEnd"/>
-      <w:r>
-        <w:t>input("Nhập giá trị kế</w:t>
-      </w:r>
-      <w:r>
-        <w:t>t thúc: "))</w:t>
-      </w:r>
-    </w:p>
-    <w:p>
-      <w:r>
-        <w:t># Xuất ra số ngẫu nhiên</w:t>
-      </w:r>
-    </w:p>
-    <w:p>
-      <w:r>
-        <w:t xml:space="preserve">so_ngau_nhien = </w:t>
-      </w:r>
-      <w:proofErr w:type="gramStart"/>
-      <w:r>
-        <w:t>random.randint(</w:t>
-      </w:r>
-      <w:proofErr w:type="gramEnd"/>
-      <w:r>
-        <w:t>a, b)</w:t>
-      </w:r>
-    </w:p>
-    <w:p>
-      <w:proofErr w:type="gramStart"/>
-      <w:r>
+        <w:t># Tuple</w:t>
+      </w:r>
+    </w:p>
+    <w:p>
+      <w:pPr>
+        <w:rPr>
+          <w:sz w:val="28"/>
+          <w:szCs w:val="28"/>
+        </w:rPr>
+      </w:pPr>
+      <w:r>
+        <w:rPr>
+          <w:sz w:val="28"/>
+          <w:szCs w:val="28"/>
+        </w:rPr>
+        <w:t>my_tuple = (1, 2, 3)</w:t>
+      </w:r>
+    </w:p>
+    <w:p>
+      <w:pPr>
+        <w:rPr>
+          <w:sz w:val="28"/>
+          <w:szCs w:val="28"/>
+        </w:rPr>
+      </w:pPr>
+      <w:r>
+        <w:rPr>
+          <w:sz w:val="28"/>
+          <w:szCs w:val="28"/>
+        </w:rPr>
+        <w:t># my_</w:t>
+      </w:r>
+      <w:proofErr w:type="gramStart"/>
+      <w:r>
+        <w:rPr>
+          <w:sz w:val="28"/>
+          <w:szCs w:val="28"/>
+        </w:rPr>
+        <w:t>tuple[</w:t>
+      </w:r>
+      <w:proofErr w:type="gramEnd"/>
+      <w:r>
+        <w:rPr>
+          <w:sz w:val="28"/>
+          <w:szCs w:val="28"/>
+        </w:rPr>
+        <w:t>0] = 10  # Sẽ báo lỗi vì tuple không thể thay đổ</w:t>
+      </w:r>
+      <w:r>
+        <w:rPr>
+          <w:sz w:val="28"/>
+          <w:szCs w:val="28"/>
+        </w:rPr>
+        <w:t>i</w:t>
+      </w:r>
+    </w:p>
+    <w:p>
+      <w:pPr>
+        <w:rPr>
+          <w:b/>
+          <w:sz w:val="28"/>
+          <w:szCs w:val="28"/>
+        </w:rPr>
+      </w:pPr>
+      <w:r>
+        <w:rPr>
+          <w:b/>
+          <w:sz w:val="28"/>
+          <w:szCs w:val="28"/>
+        </w:rPr>
+        <w:t>IV</w:t>
+      </w:r>
+      <w:r>
+        <w:rPr>
+          <w:b/>
+          <w:sz w:val="28"/>
+          <w:szCs w:val="28"/>
+        </w:rPr>
+        <w:t>. Ứng dụng kiểu dữ liệu tuple trong thực tế</w:t>
+      </w:r>
+      <w:r>
+        <w:rPr>
+          <w:b/>
+          <w:sz w:val="28"/>
+          <w:szCs w:val="28"/>
+        </w:rPr>
+        <w:t>:</w:t>
+      </w:r>
+    </w:p>
+    <w:p>
+      <w:pPr>
+        <w:rPr>
+          <w:sz w:val="28"/>
+          <w:szCs w:val="28"/>
+        </w:rPr>
+      </w:pPr>
+      <w:r>
+        <w:rPr>
+          <w:sz w:val="28"/>
+          <w:szCs w:val="28"/>
+        </w:rPr>
+        <w:t xml:space="preserve"> • Bảo vệ tính bất biến: Dùng tuple khi bạn muốn đảm bảo rằng dữ liệu không bị thay đổi. Ví dụ, tọa độ điểm (x, y) thường được lưu trong tuple.</w:t>
+      </w:r>
+    </w:p>
+    <w:p>
+      <w:pPr>
+        <w:rPr>
+          <w:sz w:val="28"/>
+          <w:szCs w:val="28"/>
+        </w:rPr>
+      </w:pPr>
+      <w:r>
+        <w:rPr>
+          <w:sz w:val="28"/>
+          <w:szCs w:val="28"/>
+        </w:rPr>
+        <w:t xml:space="preserve"> • Dùng làm khóa cho dictionary: Vì tuple là bất biến, chúng có thể được sử dụng làm khóa trong từ điển (dictionary), trong khi list thì không.</w:t>
+      </w:r>
+    </w:p>
+    <w:p>
+      <w:pPr>
+        <w:rPr>
+          <w:sz w:val="28"/>
+          <w:szCs w:val="28"/>
+        </w:rPr>
+      </w:pPr>
+      <w:r>
+        <w:rPr>
+          <w:sz w:val="28"/>
+          <w:szCs w:val="28"/>
+        </w:rPr>
+        <w:t xml:space="preserve"> • Trả về nhiều giá trị từ hàm: Các hàm thường trả về nhiều giá trị dưới dạng tuple.</w:t>
+      </w:r>
+    </w:p>
+    <w:p>
+      <w:pPr>
+        <w:rPr>
+          <w:sz w:val="28"/>
+          <w:szCs w:val="28"/>
+        </w:rPr>
+      </w:pPr>
+      <w:r>
+        <w:rPr>
+          <w:sz w:val="28"/>
+          <w:szCs w:val="28"/>
+        </w:rPr>
+        <w:t>Ví dụ ứng dụng thực tế</w:t>
+      </w:r>
+      <w:r>
+        <w:rPr>
+          <w:sz w:val="28"/>
+          <w:szCs w:val="28"/>
+        </w:rPr>
+        <w:t>:</w:t>
+      </w:r>
+      <w:bookmarkStart w:id="0" w:name="_GoBack"/>
+      <w:bookmarkEnd w:id="0"/>
+    </w:p>
+    <w:p>
+      <w:pPr>
+        <w:rPr>
+          <w:b/>
+          <w:sz w:val="28"/>
+          <w:szCs w:val="28"/>
+        </w:rPr>
+      </w:pPr>
+      <w:r>
+        <w:rPr>
+          <w:b/>
+          <w:sz w:val="28"/>
+          <w:szCs w:val="28"/>
+        </w:rPr>
+        <w:t xml:space="preserve"> 1. Trả về nhiều giá trị</w:t>
+      </w:r>
+      <w:r>
+        <w:rPr>
+          <w:b/>
+          <w:sz w:val="28"/>
+          <w:szCs w:val="28"/>
+        </w:rPr>
+        <w:t>:</w:t>
+      </w:r>
+    </w:p>
+    <w:p>
+      <w:pPr>
+        <w:rPr>
+          <w:sz w:val="28"/>
+          <w:szCs w:val="28"/>
+        </w:rPr>
+      </w:pPr>
+      <w:proofErr w:type="gramStart"/>
+      <w:r>
+        <w:rPr>
+          <w:sz w:val="28"/>
+          <w:szCs w:val="28"/>
+        </w:rPr>
+        <w:t>def</w:t>
+      </w:r>
+      <w:proofErr w:type="gramEnd"/>
+      <w:r>
+        <w:rPr>
+          <w:sz w:val="28"/>
+          <w:szCs w:val="28"/>
+        </w:rPr>
+        <w:t xml:space="preserve"> get_coordinates():</w:t>
+      </w:r>
+    </w:p>
+    <w:p>
+      <w:pPr>
+        <w:rPr>
+          <w:sz w:val="28"/>
+          <w:szCs w:val="28"/>
+        </w:rPr>
+      </w:pPr>
+      <w:r>
+        <w:rPr>
+          <w:sz w:val="28"/>
+          <w:szCs w:val="28"/>
+        </w:rPr>
+        <w:t xml:space="preserve">    </w:t>
+      </w:r>
+      <w:proofErr w:type="gramStart"/>
+      <w:r>
+        <w:rPr>
+          <w:sz w:val="28"/>
+          <w:szCs w:val="28"/>
+        </w:rPr>
+        <w:t>return</w:t>
+      </w:r>
+      <w:proofErr w:type="gramEnd"/>
+      <w:r>
+        <w:rPr>
+          <w:sz w:val="28"/>
+          <w:szCs w:val="28"/>
+        </w:rPr>
+        <w:t xml:space="preserve"> (10, 20)</w:t>
+      </w:r>
+    </w:p>
+    <w:p>
+      <w:pPr>
+        <w:rPr>
+          <w:sz w:val="28"/>
+          <w:szCs w:val="28"/>
+        </w:rPr>
+      </w:pPr>
+      <w:proofErr w:type="gramStart"/>
+      <w:r>
+        <w:rPr>
+          <w:sz w:val="28"/>
+          <w:szCs w:val="28"/>
+        </w:rPr>
+        <w:t>x</w:t>
+      </w:r>
+      <w:proofErr w:type="gramEnd"/>
+      <w:r>
+        <w:rPr>
+          <w:sz w:val="28"/>
+          <w:szCs w:val="28"/>
+        </w:rPr>
+        <w:t>, y = get_coordinates()</w:t>
+      </w:r>
+    </w:p>
+    <w:p>
+      <w:pPr>
+        <w:rPr>
+          <w:sz w:val="28"/>
+          <w:szCs w:val="28"/>
+        </w:rPr>
+      </w:pPr>
+      <w:proofErr w:type="gramStart"/>
+      <w:r>
+        <w:rPr>
+          <w:sz w:val="28"/>
+          <w:szCs w:val="28"/>
+        </w:rPr>
         <w:t>print(</w:t>
       </w:r>
       <w:proofErr w:type="gramEnd"/>
       <w:r>
-        <w:t>f"Số ngẫu nhiên trong đoạn [{a}, {b}]: {so_ngau_nhien}")</w:t>
-      </w:r>
-    </w:p>
-    <w:p>
-      <w:r>
-        <w:rPr>
-          <w:b/>
-        </w:rPr>
-        <w:t>3. Khác biệt cơ bản giữa list và tuple</w:t>
-      </w:r>
-      <w:r>
-        <w:t>:</w:t>
-      </w:r>
-    </w:p>
-    <w:p>
-      <w:r>
-        <w:t xml:space="preserve"> • </w:t>
-      </w:r>
-      <w:proofErr w:type="gramStart"/>
-      <w:r>
-        <w:t>list</w:t>
-      </w:r>
-      <w:proofErr w:type="gramEnd"/>
-      <w:r>
-        <w:t>:</w:t>
-      </w:r>
-    </w:p>
-    <w:p>
-      <w:r>
-        <w:t xml:space="preserve"> • Có thể thay đổi (mutable): Bạn có thể thêm, xóa, hoặc thay đổi các phần tử.</w:t>
-      </w:r>
-    </w:p>
-    <w:p>
-      <w:r>
-        <w:t xml:space="preserve"> • Cú pháp: Được định nghĩa bằng dấu ngoặc vuông [].</w:t>
-      </w:r>
-    </w:p>
-    <w:p>
-      <w:r>
-        <w:t xml:space="preserve"> • Hiệu suất: Chậm hơn tuple vì cần lưu trữ thêm thông tin về khả năng thay đổi.</w:t>
-      </w:r>
-    </w:p>
-    <w:p>
-      <w:r>
-        <w:t xml:space="preserve"> • </w:t>
-      </w:r>
-      <w:proofErr w:type="gramStart"/>
-      <w:r>
-        <w:t>tuple</w:t>
-      </w:r>
-      <w:proofErr w:type="gramEnd"/>
-      <w:r>
-        <w:t>:</w:t>
-      </w:r>
-    </w:p>
-    <w:p>
-      <w:r>
-        <w:t xml:space="preserve"> • Không thể thay đổi (immutable): Sau khi tạo, bạn không thể sửa đổi nó.</w:t>
-      </w:r>
-    </w:p>
-    <w:p>
-      <w:r>
-        <w:t xml:space="preserve"> • Cú pháp: Được định nghĩa bằng dấu ngoặc tròn ().</w:t>
-      </w:r>
-    </w:p>
-    <w:p>
-      <w:r>
-        <w:t xml:space="preserve"> • Hiệu suất: Nhanh hơn list vì không cần quản lý việc thay đổ</w:t>
-      </w:r>
-      <w:r>
-        <w:t>i.</w:t>
-      </w:r>
-    </w:p>
-    <w:p>
-      <w:r>
-        <w:t>Ví dụ</w:t>
-      </w:r>
-      <w:r>
-        <w:t>:</w:t>
-      </w:r>
-    </w:p>
-    <w:p>
-      <w:r>
-        <w:t># List</w:t>
-      </w:r>
-    </w:p>
-    <w:p>
-      <w:r>
-        <w:t>my_list = [1, 2, 3]</w:t>
-      </w:r>
-    </w:p>
-    <w:p>
-      <w:r>
-        <w:t>my_</w:t>
-      </w:r>
-      <w:proofErr w:type="gramStart"/>
-      <w:r>
-        <w:t>list[</w:t>
-      </w:r>
-      <w:proofErr w:type="gramEnd"/>
-      <w:r>
-        <w:t>0] = 10  # Có thể thay đổ</w:t>
-      </w:r>
-      <w:r>
-        <w:t>i</w:t>
-      </w:r>
-    </w:p>
-    <w:p>
-      <w:r>
-        <w:t># Tuple</w:t>
-      </w:r>
-    </w:p>
-    <w:p>
-      <w:r>
-        <w:t>my_tuple = (1, 2, 3)</w:t>
-      </w:r>
-    </w:p>
-    <w:p>
-      <w:r>
-        <w:t># my_</w:t>
-      </w:r>
-      <w:proofErr w:type="gramStart"/>
-      <w:r>
-        <w:t>tuple[</w:t>
-      </w:r>
-      <w:proofErr w:type="gramEnd"/>
-      <w:r>
-        <w:t>0] = 10  # Sẽ báo lỗi vì tuple không thể thay đổ</w:t>
-      </w:r>
-      <w:r>
-        <w:t>i</w:t>
-      </w:r>
-    </w:p>
-    <w:p>
-      <w:pPr>
-        <w:rPr>
-          <w:b/>
-        </w:rPr>
-      </w:pPr>
-      <w:r>
-        <w:rPr>
-          <w:b/>
-        </w:rPr>
-        <w:t>4. Ứng dụng kiểu dữ liệu tuple trong thực tế</w:t>
-      </w:r>
-      <w:r>
-        <w:rPr>
-          <w:b/>
-        </w:rPr>
-        <w:t>:</w:t>
-      </w:r>
-    </w:p>
-    <w:p>
-      <w:r>
-        <w:t xml:space="preserve"> • Bảo vệ tính bất biến: Dùng tuple khi bạn muốn đảm bảo rằng dữ liệu không bị thay đổi. Ví dụ, tọa độ điểm (x, y) thường được lưu trong tuple.</w:t>
-      </w:r>
-    </w:p>
-    <w:p>
-      <w:r>
-        <w:t xml:space="preserve"> • Dùng làm khóa cho dictionary: Vì tuple là bất biến, chúng có thể được sử dụng làm khóa trong từ điển (dictionary), trong khi list thì không.</w:t>
-      </w:r>
-    </w:p>
-    <w:p>
-      <w:r>
-        <w:t xml:space="preserve"> • Trả về nhiều giá trị từ hàm: Các hàm thường trả về nhiều giá trị dưới dạng tuple.</w:t>
-      </w:r>
-    </w:p>
-    <w:p>
-      <w:r>
-        <w:t>Ví dụ ứng dụng thực tế:</w:t>
-      </w:r>
-    </w:p>
-    <w:p>
-      <w:pPr>
-        <w:rPr>
-          <w:b/>
-        </w:rPr>
-      </w:pPr>
-    </w:p>
-    <w:p>
-      <w:pPr>
-        <w:rPr>
-          <w:b/>
-        </w:rPr>
-      </w:pPr>
-      <w:r>
-        <w:rPr>
-          <w:b/>
-        </w:rPr>
-        <w:t xml:space="preserve"> 1. Trả về nhiều giá trị</w:t>
-      </w:r>
-      <w:r>
-        <w:rPr>
-          <w:b/>
-        </w:rPr>
-        <w:t>:</w:t>
-      </w:r>
-    </w:p>
-    <w:p>
-      <w:proofErr w:type="gramStart"/>
-      <w:r>
-        <w:t>def</w:t>
-      </w:r>
-      <w:proofErr w:type="gramEnd"/>
-      <w:r>
-        <w:t xml:space="preserve"> get_coordinates():</w:t>
-      </w:r>
-    </w:p>
-    <w:p>
-      <w:r>
-        <w:t xml:space="preserve">    </w:t>
-      </w:r>
-      <w:proofErr w:type="gramStart"/>
-      <w:r>
-        <w:t>return</w:t>
-      </w:r>
-      <w:proofErr w:type="gramEnd"/>
-      <w:r>
-        <w:t xml:space="preserve"> (10, 20)</w:t>
-      </w:r>
-    </w:p>
-    <w:p>
-      <w:proofErr w:type="gramStart"/>
-      <w:r>
-        <w:t>x</w:t>
-      </w:r>
-      <w:proofErr w:type="gramEnd"/>
-      <w:r>
-        <w:t>, y = get_coordinates()</w:t>
-      </w:r>
-    </w:p>
-    <w:p>
-      <w:proofErr w:type="gramStart"/>
-      <w:r>
-        <w:t>print(</w:t>
-      </w:r>
-      <w:proofErr w:type="gramEnd"/>
-      <w:r>
+        <w:rPr>
+          <w:sz w:val="28"/>
+          <w:szCs w:val="28"/>
+        </w:rPr>
         <w:t>f"x: {x}, y: {y}")</w:t>
       </w:r>
     </w:p>
@@ -637,45 +1432,93 @@
       <w:pPr>
         <w:rPr>
           <w:b/>
-        </w:rPr>
-      </w:pPr>
-      <w:bookmarkStart w:id="0" w:name="_GoBack"/>
-      <w:r>
-        <w:rPr>
-          <w:b/>
+          <w:sz w:val="28"/>
+          <w:szCs w:val="28"/>
+        </w:rPr>
+      </w:pPr>
+      <w:r>
+        <w:rPr>
+          <w:b/>
+          <w:sz w:val="28"/>
+          <w:szCs w:val="28"/>
         </w:rPr>
         <w:t xml:space="preserve"> 2. Làm khóa cho từ điể</w:t>
       </w:r>
       <w:r>
         <w:rPr>
           <w:b/>
+          <w:sz w:val="28"/>
+          <w:szCs w:val="28"/>
         </w:rPr>
         <w:t>n:</w:t>
       </w:r>
     </w:p>
-    <w:bookmarkEnd w:id="0"/>
-    <w:p>
-      <w:proofErr w:type="gramStart"/>
-      <w:r>
+    <w:p>
+      <w:pPr>
+        <w:rPr>
+          <w:sz w:val="28"/>
+          <w:szCs w:val="28"/>
+        </w:rPr>
+      </w:pPr>
+      <w:proofErr w:type="gramStart"/>
+      <w:r>
+        <w:rPr>
+          <w:sz w:val="28"/>
+          <w:szCs w:val="28"/>
+        </w:rPr>
         <w:t>locations</w:t>
       </w:r>
       <w:proofErr w:type="gramEnd"/>
       <w:r>
+        <w:rPr>
+          <w:sz w:val="28"/>
+          <w:szCs w:val="28"/>
+        </w:rPr>
         <w:t xml:space="preserve"> = {</w:t>
       </w:r>
     </w:p>
     <w:p>
-      <w:r>
+      <w:pPr>
+        <w:rPr>
+          <w:sz w:val="28"/>
+          <w:szCs w:val="28"/>
+        </w:rPr>
+      </w:pPr>
+      <w:r>
+        <w:rPr>
+          <w:sz w:val="28"/>
+          <w:szCs w:val="28"/>
+        </w:rPr>
         <w:t xml:space="preserve">    (10.7769, 106.7009): "Ho Chi Minh City",</w:t>
       </w:r>
     </w:p>
     <w:p>
-      <w:r>
+      <w:pPr>
+        <w:rPr>
+          <w:sz w:val="28"/>
+          <w:szCs w:val="28"/>
+        </w:rPr>
+      </w:pPr>
+      <w:r>
+        <w:rPr>
+          <w:sz w:val="28"/>
+          <w:szCs w:val="28"/>
+        </w:rPr>
         <w:t xml:space="preserve">    (21.0285, 105.8542): "Hanoi"</w:t>
       </w:r>
     </w:p>
     <w:p>
-      <w:r>
+      <w:pPr>
+        <w:rPr>
+          <w:sz w:val="28"/>
+          <w:szCs w:val="28"/>
+        </w:rPr>
+      </w:pPr>
+      <w:r>
+        <w:rPr>
+          <w:sz w:val="28"/>
+          <w:szCs w:val="28"/>
+        </w:rPr>
         <w:t>}</w:t>
       </w:r>
     </w:p>
@@ -1380,7 +2223,7 @@
 </file>
 
 <file path=customXml/itemProps1.xml><?xml version="1.0" encoding="utf-8"?>
-<ds:datastoreItem xmlns:ds="http://schemas.openxmlformats.org/officeDocument/2006/customXml" ds:itemID="{8AC2E4E3-1417-4DA3-AF42-FF2934D5E090}">
+<ds:datastoreItem xmlns:ds="http://schemas.openxmlformats.org/officeDocument/2006/customXml" ds:itemID="{12E7210A-E642-4A1C-B606-74E42832909B}">
   <ds:schemaRefs>
     <ds:schemaRef ds:uri="http://schemas.openxmlformats.org/officeDocument/2006/bibliography"/>
   </ds:schemaRefs>
